--- a/LuanVan/BC_DCLV.docx
+++ b/LuanVan/BC_DCLV.docx
@@ -7218,14 +7218,27 @@
       <w:r>
         <w:t xml:space="preserve">Hình </w:t>
       </w:r>
-      <w:fldSimple w:instr=" SEQ Hình \* ARABIC ">
-        <w:r>
-          <w:rPr>
-            <w:noProof/>
-          </w:rPr>
-          <w:t>1</w:t>
-        </w:r>
-      </w:fldSimple>
+      <w:r>
+        <w:fldChar w:fldCharType="begin"/>
+      </w:r>
+      <w:r>
+        <w:instrText xml:space="preserve"> SEQ Hình \* ARABIC </w:instrText>
+      </w:r>
+      <w:r>
+        <w:fldChar w:fldCharType="separate"/>
+      </w:r>
+      <w:r>
+        <w:rPr>
+          <w:noProof/>
+        </w:rPr>
+        <w:t>1</w:t>
+      </w:r>
+      <w:r>
+        <w:rPr>
+          <w:noProof/>
+        </w:rPr>
+        <w:fldChar w:fldCharType="end"/>
+      </w:r>
       <w:r>
         <w:t>. Thời khóa biểu mẫu của</w:t>
       </w:r>
@@ -7344,14 +7357,27 @@
       <w:r>
         <w:t xml:space="preserve">Hình </w:t>
       </w:r>
-      <w:fldSimple w:instr=" SEQ Hình \* ARABIC ">
-        <w:r>
-          <w:rPr>
-            <w:noProof/>
-          </w:rPr>
-          <w:t>2</w:t>
-        </w:r>
-      </w:fldSimple>
+      <w:r>
+        <w:fldChar w:fldCharType="begin"/>
+      </w:r>
+      <w:r>
+        <w:instrText xml:space="preserve"> SEQ Hình \* ARABIC </w:instrText>
+      </w:r>
+      <w:r>
+        <w:fldChar w:fldCharType="separate"/>
+      </w:r>
+      <w:r>
+        <w:rPr>
+          <w:noProof/>
+        </w:rPr>
+        <w:t>2</w:t>
+      </w:r>
+      <w:r>
+        <w:rPr>
+          <w:noProof/>
+        </w:rPr>
+        <w:fldChar w:fldCharType="end"/>
+      </w:r>
       <w:r>
         <w:t>. Thời hạn kết thúc cho các hoạt động</w:t>
       </w:r>
@@ -7446,14 +7472,27 @@
         <w:lastRenderedPageBreak/>
         <w:t xml:space="preserve">Hình </w:t>
       </w:r>
-      <w:fldSimple w:instr=" SEQ Hình \* ARABIC ">
-        <w:r>
-          <w:rPr>
-            <w:noProof/>
-          </w:rPr>
-          <w:t>3</w:t>
-        </w:r>
-      </w:fldSimple>
+      <w:r>
+        <w:fldChar w:fldCharType="begin"/>
+      </w:r>
+      <w:r>
+        <w:instrText xml:space="preserve"> SEQ Hình \* ARABIC </w:instrText>
+      </w:r>
+      <w:r>
+        <w:fldChar w:fldCharType="separate"/>
+      </w:r>
+      <w:r>
+        <w:rPr>
+          <w:noProof/>
+        </w:rPr>
+        <w:t>3</w:t>
+      </w:r>
+      <w:r>
+        <w:rPr>
+          <w:noProof/>
+        </w:rPr>
+        <w:fldChar w:fldCharType="end"/>
+      </w:r>
       <w:r>
         <w:t>. Một số cột mốc nổi bật của các công nghệ</w:t>
       </w:r>
@@ -8211,14 +8250,27 @@
       <w:r>
         <w:t xml:space="preserve">Bảng </w:t>
       </w:r>
-      <w:fldSimple w:instr=" SEQ Bảng \* ARABIC ">
-        <w:r>
-          <w:rPr>
-            <w:noProof/>
-          </w:rPr>
-          <w:t>1</w:t>
-        </w:r>
-      </w:fldSimple>
+      <w:r>
+        <w:fldChar w:fldCharType="begin"/>
+      </w:r>
+      <w:r>
+        <w:instrText xml:space="preserve"> SEQ Bảng \* ARABIC </w:instrText>
+      </w:r>
+      <w:r>
+        <w:fldChar w:fldCharType="separate"/>
+      </w:r>
+      <w:r>
+        <w:rPr>
+          <w:noProof/>
+        </w:rPr>
+        <w:t>1</w:t>
+      </w:r>
+      <w:r>
+        <w:rPr>
+          <w:noProof/>
+        </w:rPr>
+        <w:fldChar w:fldCharType="end"/>
+      </w:r>
       <w:r>
         <w:t xml:space="preserve">. So sánh sự khác nhau giữa </w:t>
       </w:r>
@@ -8430,14 +8482,27 @@
       <w:r>
         <w:t xml:space="preserve">Hình </w:t>
       </w:r>
-      <w:fldSimple w:instr=" SEQ Hình \* ARABIC ">
-        <w:r>
-          <w:rPr>
-            <w:noProof/>
-          </w:rPr>
-          <w:t>4</w:t>
-        </w:r>
-      </w:fldSimple>
+      <w:r>
+        <w:fldChar w:fldCharType="begin"/>
+      </w:r>
+      <w:r>
+        <w:instrText xml:space="preserve"> SEQ Hình \* ARABIC </w:instrText>
+      </w:r>
+      <w:r>
+        <w:fldChar w:fldCharType="separate"/>
+      </w:r>
+      <w:r>
+        <w:rPr>
+          <w:noProof/>
+        </w:rPr>
+        <w:t>4</w:t>
+      </w:r>
+      <w:r>
+        <w:rPr>
+          <w:noProof/>
+        </w:rPr>
+        <w:fldChar w:fldCharType="end"/>
+      </w:r>
       <w:r>
         <w:t>. Quy trình xếp Thời khóa biểu thủ công</w:t>
       </w:r>
@@ -8639,14 +8704,27 @@
       <w:r>
         <w:t xml:space="preserve">Hình </w:t>
       </w:r>
-      <w:fldSimple w:instr=" SEQ Hình \* ARABIC ">
-        <w:r>
-          <w:rPr>
-            <w:noProof/>
-          </w:rPr>
-          <w:t>5</w:t>
-        </w:r>
-      </w:fldSimple>
+      <w:r>
+        <w:fldChar w:fldCharType="begin"/>
+      </w:r>
+      <w:r>
+        <w:instrText xml:space="preserve"> SEQ Hình \* ARABIC </w:instrText>
+      </w:r>
+      <w:r>
+        <w:fldChar w:fldCharType="separate"/>
+      </w:r>
+      <w:r>
+        <w:rPr>
+          <w:noProof/>
+        </w:rPr>
+        <w:t>5</w:t>
+      </w:r>
+      <w:r>
+        <w:rPr>
+          <w:noProof/>
+        </w:rPr>
+        <w:fldChar w:fldCharType="end"/>
+      </w:r>
       <w:r>
         <w:t>. Chương trình đào tạo khung</w:t>
       </w:r>
@@ -9952,7 +10030,7 @@
               </wp:inline>
             </w:drawing>
           </mc:Choice>
-          <mc:Fallback xmlns:w16sdtdh="http://schemas.microsoft.com/office/word/2020/wordml/sdtdatahash" xmlns:w16="http://schemas.microsoft.com/office/word/2018/wordml" xmlns:w16cex="http://schemas.microsoft.com/office/word/2018/wordml/cex">
+          <mc:Fallback>
             <w:pict>
               <v:shapetype w14:anchorId="7A8E490C" id="_x0000_t202" coordsize="21600,21600" o:spt="202" path="m,l,21600r21600,l21600,xe">
                 <v:stroke joinstyle="miter"/>
@@ -10248,43 +10326,54 @@
           </wp:inline>
         </w:drawing>
       </w:r>
-      <w:bookmarkStart w:id="93" w:name="_GoBack"/>
+    </w:p>
+    <w:p>
+      <w:pPr>
+        <w:pStyle w:val="Caption"/>
+      </w:pPr>
+      <w:bookmarkStart w:id="93" w:name="_Toc78459043"/>
+      <w:r>
+        <w:t xml:space="preserve">Hình </w:t>
+      </w:r>
+      <w:r>
+        <w:fldChar w:fldCharType="begin"/>
+      </w:r>
+      <w:r>
+        <w:instrText xml:space="preserve"> SEQ Hình \* ARABIC </w:instrText>
+      </w:r>
+      <w:r>
+        <w:fldChar w:fldCharType="separate"/>
+      </w:r>
+      <w:r>
+        <w:rPr>
+          <w:noProof/>
+        </w:rPr>
+        <w:t>6</w:t>
+      </w:r>
+      <w:r>
+        <w:rPr>
+          <w:noProof/>
+        </w:rPr>
+        <w:fldChar w:fldCharType="end"/>
+      </w:r>
+      <w:r>
+        <w:t>. Sơ đồ thực hiện giải thuật di truyền đơn giản</w:t>
+      </w:r>
       <w:bookmarkEnd w:id="93"/>
-    </w:p>
-    <w:p>
-      <w:pPr>
-        <w:pStyle w:val="Caption"/>
-      </w:pPr>
-      <w:bookmarkStart w:id="94" w:name="_Toc78459043"/>
-      <w:r>
-        <w:t xml:space="preserve">Hình </w:t>
-      </w:r>
-      <w:fldSimple w:instr=" SEQ Hình \* ARABIC ">
-        <w:r>
-          <w:rPr>
-            <w:noProof/>
-          </w:rPr>
-          <w:t>6</w:t>
-        </w:r>
-      </w:fldSimple>
-      <w:r>
-        <w:t>. Sơ đồ thực hiện giải thuật di truyền đơn giản</w:t>
-      </w:r>
-      <w:bookmarkEnd w:id="94"/>
     </w:p>
     <w:p>
       <w:pPr>
         <w:pStyle w:val="Tiucp3"/>
         <w:outlineLvl w:val="2"/>
       </w:pPr>
-      <w:bookmarkStart w:id="95" w:name="_Toc78458992"/>
+      <w:bookmarkStart w:id="94" w:name="_Toc78458992"/>
       <w:r>
         <w:t xml:space="preserve">Một số phần mềm xếp Thời khóa </w:t>
       </w:r>
       <w:r>
         <w:t>biểu</w:t>
       </w:r>
-      <w:bookmarkEnd w:id="95"/>
+      <w:bookmarkEnd w:id="94"/>
     </w:p>
     <w:p>
       <w:pPr>
@@ -10417,25 +10506,38 @@
       <w:pPr>
         <w:pStyle w:val="Caption"/>
       </w:pPr>
-      <w:bookmarkStart w:id="96" w:name="_Toc78459044"/>
+      <w:bookmarkStart w:id="95" w:name="_Toc78459044"/>
       <w:r>
         <w:t xml:space="preserve">Hình </w:t>
       </w:r>
-      <w:fldSimple w:instr=" SEQ Hình \* ARABIC ">
-        <w:r>
-          <w:rPr>
-            <w:noProof/>
-          </w:rPr>
-          <w:t>7</w:t>
-        </w:r>
-      </w:fldSimple>
+      <w:r>
+        <w:fldChar w:fldCharType="begin"/>
+      </w:r>
+      <w:r>
+        <w:instrText xml:space="preserve"> SEQ Hình \* ARABIC </w:instrText>
+      </w:r>
+      <w:r>
+        <w:fldChar w:fldCharType="separate"/>
+      </w:r>
+      <w:r>
+        <w:rPr>
+          <w:noProof/>
+        </w:rPr>
+        <w:t>7</w:t>
+      </w:r>
+      <w:r>
+        <w:rPr>
+          <w:noProof/>
+        </w:rPr>
+        <w:fldChar w:fldCharType="end"/>
+      </w:r>
       <w:r>
         <w:t xml:space="preserve">. </w:t>
       </w:r>
       <w:r>
         <w:t xml:space="preserve"> Ảnh chụp giao diện của phần mềm TKBU</w:t>
       </w:r>
-      <w:bookmarkEnd w:id="96"/>
+      <w:bookmarkEnd w:id="95"/>
       <w:r>
         <w:t xml:space="preserve"> [3]</w:t>
       </w:r>
@@ -10618,18 +10720,31 @@
       <w:pPr>
         <w:pStyle w:val="Caption"/>
       </w:pPr>
-      <w:bookmarkStart w:id="97" w:name="_Toc78459045"/>
+      <w:bookmarkStart w:id="96" w:name="_Toc78459045"/>
       <w:r>
         <w:t xml:space="preserve">Hình </w:t>
       </w:r>
-      <w:fldSimple w:instr=" SEQ Hình \* ARABIC ">
-        <w:r>
-          <w:rPr>
-            <w:noProof/>
-          </w:rPr>
-          <w:t>8</w:t>
-        </w:r>
-      </w:fldSimple>
+      <w:r>
+        <w:fldChar w:fldCharType="begin"/>
+      </w:r>
+      <w:r>
+        <w:instrText xml:space="preserve"> SEQ Hình \* ARABIC </w:instrText>
+      </w:r>
+      <w:r>
+        <w:fldChar w:fldCharType="separate"/>
+      </w:r>
+      <w:r>
+        <w:rPr>
+          <w:noProof/>
+        </w:rPr>
+        <w:t>8</w:t>
+      </w:r>
+      <w:r>
+        <w:rPr>
+          <w:noProof/>
+        </w:rPr>
+        <w:fldChar w:fldCharType="end"/>
+      </w:r>
       <w:r>
         <w:t xml:space="preserve">. </w:t>
       </w:r>
@@ -10639,7 +10754,7 @@
       <w:r>
         <w:t>nh chụp giao diện phần mềm ascTimetables</w:t>
       </w:r>
-      <w:bookmarkEnd w:id="97"/>
+      <w:bookmarkEnd w:id="96"/>
       <w:r>
         <w:t xml:space="preserve"> [4]</w:t>
       </w:r>
@@ -10865,34 +10980,34 @@
         <w:pStyle w:val="Tiucp1"/>
         <w:outlineLvl w:val="0"/>
       </w:pPr>
-      <w:bookmarkStart w:id="98" w:name="_Toc78458993"/>
+      <w:bookmarkStart w:id="97" w:name="_Toc78458993"/>
       <w:r>
         <w:lastRenderedPageBreak/>
         <w:t>Mô hình bài toán</w:t>
       </w:r>
-      <w:bookmarkEnd w:id="98"/>
+      <w:bookmarkEnd w:id="97"/>
     </w:p>
     <w:p>
       <w:pPr>
         <w:pStyle w:val="Tiucp2"/>
         <w:outlineLvl w:val="1"/>
       </w:pPr>
-      <w:bookmarkStart w:id="99" w:name="_Toc78458994"/>
+      <w:bookmarkStart w:id="98" w:name="_Toc78458994"/>
       <w:r>
         <w:t>Bài toán xếp Thời khóa biểu ở Bách Khoa</w:t>
       </w:r>
-      <w:bookmarkEnd w:id="99"/>
+      <w:bookmarkEnd w:id="98"/>
     </w:p>
     <w:p>
       <w:pPr>
         <w:pStyle w:val="Tiucp3"/>
         <w:outlineLvl w:val="2"/>
       </w:pPr>
-      <w:bookmarkStart w:id="100" w:name="_Toc78458995"/>
+      <w:bookmarkStart w:id="99" w:name="_Toc78458995"/>
       <w:r>
         <w:t>Sơ lược quy trình xếp Thời khóa biểu của Trường</w:t>
       </w:r>
-      <w:bookmarkEnd w:id="100"/>
+      <w:bookmarkEnd w:id="99"/>
     </w:p>
     <w:p>
       <w:pPr>
@@ -10982,7 +11097,7 @@
         <w:pStyle w:val="Tiucp3"/>
         <w:outlineLvl w:val="2"/>
       </w:pPr>
-      <w:bookmarkStart w:id="101" w:name="_Toc78458996"/>
+      <w:bookmarkStart w:id="100" w:name="_Toc78458996"/>
       <w:r>
         <w:t xml:space="preserve">Những vấn đề </w:t>
       </w:r>
@@ -10992,7 +11107,7 @@
       <w:r>
         <w:t>gặp phải</w:t>
       </w:r>
-      <w:bookmarkEnd w:id="101"/>
+      <w:bookmarkEnd w:id="100"/>
     </w:p>
     <w:p>
       <w:pPr>
@@ -11038,11 +11153,11 @@
         <w:lastRenderedPageBreak/>
         <w:t xml:space="preserve">Với tình huống xếp </w:t>
       </w:r>
-      <w:bookmarkStart w:id="102" w:name="_Hlk78443496"/>
+      <w:bookmarkStart w:id="101" w:name="_Hlk78443496"/>
       <w:r>
         <w:t>Thời khóa biểu cho các môn học theo kế hoạch giảng dạy của Chương trình đào tạo</w:t>
       </w:r>
-      <w:bookmarkEnd w:id="102"/>
+      <w:bookmarkEnd w:id="101"/>
       <w:r>
         <w:t>, thì tổng thời gian để thực hiện các bước trong quy trình có thể mất khoảng một tháng</w:t>
       </w:r>
@@ -11347,22 +11462,22 @@
         <w:pStyle w:val="Tiucp2"/>
         <w:outlineLvl w:val="1"/>
       </w:pPr>
-      <w:bookmarkStart w:id="103" w:name="_Toc78458997"/>
+      <w:bookmarkStart w:id="102" w:name="_Toc78458997"/>
       <w:r>
         <w:t>Công cụ Unitime</w:t>
       </w:r>
-      <w:bookmarkEnd w:id="103"/>
+      <w:bookmarkEnd w:id="102"/>
     </w:p>
     <w:p>
       <w:pPr>
         <w:pStyle w:val="Tiucp3"/>
         <w:outlineLvl w:val="2"/>
       </w:pPr>
-      <w:bookmarkStart w:id="104" w:name="_Toc78458998"/>
+      <w:bookmarkStart w:id="103" w:name="_Toc78458998"/>
       <w:r>
         <w:t>Giới thiệu</w:t>
       </w:r>
-      <w:bookmarkEnd w:id="104"/>
+      <w:bookmarkEnd w:id="103"/>
     </w:p>
     <w:p>
       <w:pPr>
@@ -11519,25 +11634,25 @@
         <w:pStyle w:val="Tiucp3"/>
         <w:outlineLvl w:val="2"/>
       </w:pPr>
-      <w:bookmarkStart w:id="105" w:name="_Toc78458999"/>
+      <w:bookmarkStart w:id="104" w:name="_Toc78458999"/>
       <w:r>
         <w:t>Các thành phần chính của Unitime</w:t>
       </w:r>
-      <w:bookmarkEnd w:id="105"/>
+      <w:bookmarkEnd w:id="104"/>
     </w:p>
     <w:p>
       <w:pPr>
         <w:pStyle w:val="Tiucp4"/>
         <w:outlineLvl w:val="3"/>
       </w:pPr>
-      <w:bookmarkStart w:id="106" w:name="_Toc78459000"/>
+      <w:bookmarkStart w:id="105" w:name="_Toc78459000"/>
       <w:r>
         <w:t>Xếp thời khóa</w:t>
       </w:r>
       <w:r>
         <w:t xml:space="preserve"> biểu cho các Khóa học</w:t>
       </w:r>
-      <w:bookmarkEnd w:id="106"/>
+      <w:bookmarkEnd w:id="105"/>
     </w:p>
     <w:p>
       <w:pPr>
@@ -11599,8 +11714,8 @@
       <w:pPr>
         <w:pStyle w:val="Caption"/>
       </w:pPr>
-      <w:bookmarkStart w:id="107" w:name="_Toc78304842"/>
-      <w:bookmarkStart w:id="108" w:name="_Toc78459046"/>
+      <w:bookmarkStart w:id="106" w:name="_Toc78304842"/>
+      <w:bookmarkStart w:id="107" w:name="_Toc78459046"/>
       <w:r>
         <w:t xml:space="preserve">Hình </w:t>
       </w:r>
@@ -11613,8 +11728,8 @@
       <w:r>
         <w:t>Vòng đời của một kỳ xếp Thời khóa biểu</w:t>
       </w:r>
+      <w:bookmarkEnd w:id="106"/>
       <w:bookmarkEnd w:id="107"/>
-      <w:bookmarkEnd w:id="108"/>
       <w:r>
         <w:t xml:space="preserve"> [5]</w:t>
       </w:r>
@@ -11825,8 +11940,8 @@
       <w:pPr>
         <w:pStyle w:val="Caption"/>
       </w:pPr>
-      <w:bookmarkStart w:id="109" w:name="_Toc78304843"/>
-      <w:bookmarkStart w:id="110" w:name="_Toc78459047"/>
+      <w:bookmarkStart w:id="108" w:name="_Toc78304843"/>
+      <w:bookmarkStart w:id="109" w:name="_Toc78459047"/>
       <w:r>
         <w:t>Hình</w:t>
       </w:r>
@@ -11836,8 +11951,8 @@
       <w:r>
         <w:t>. Ví dụ về vấn đề xung đột giữa các lớp học</w:t>
       </w:r>
+      <w:bookmarkEnd w:id="108"/>
       <w:bookmarkEnd w:id="109"/>
-      <w:bookmarkEnd w:id="110"/>
       <w:r>
         <w:t xml:space="preserve"> [5]</w:t>
       </w:r>
@@ -11963,30 +12078,43 @@
       <w:pPr>
         <w:pStyle w:val="Caption"/>
       </w:pPr>
-      <w:bookmarkStart w:id="111" w:name="_Toc78304844"/>
-      <w:bookmarkStart w:id="112" w:name="_Toc78459048"/>
+      <w:bookmarkStart w:id="110" w:name="_Toc78304844"/>
+      <w:bookmarkStart w:id="111" w:name="_Toc78459048"/>
       <w:r>
         <w:t xml:space="preserve">Hình </w:t>
       </w:r>
-      <w:fldSimple w:instr=" SEQ Hình \* ARABIC ">
-        <w:r>
-          <w:rPr>
-            <w:noProof/>
-          </w:rPr>
-          <w:t>1</w:t>
-        </w:r>
-        <w:r>
-          <w:rPr>
-            <w:noProof/>
-          </w:rPr>
-          <w:t>2</w:t>
-        </w:r>
-      </w:fldSimple>
+      <w:r>
+        <w:fldChar w:fldCharType="begin"/>
+      </w:r>
+      <w:r>
+        <w:instrText xml:space="preserve"> SEQ Hình \* ARABIC </w:instrText>
+      </w:r>
+      <w:r>
+        <w:fldChar w:fldCharType="separate"/>
+      </w:r>
+      <w:r>
+        <w:rPr>
+          <w:noProof/>
+        </w:rPr>
+        <w:t>1</w:t>
+      </w:r>
+      <w:r>
+        <w:rPr>
+          <w:noProof/>
+        </w:rPr>
+        <w:t>2</w:t>
+      </w:r>
+      <w:r>
+        <w:rPr>
+          <w:noProof/>
+        </w:rPr>
+        <w:fldChar w:fldCharType="end"/>
+      </w:r>
       <w:r>
         <w:t>. Ví dụ minh họa về cấu trúc của một môn học</w:t>
       </w:r>
+      <w:bookmarkEnd w:id="110"/>
       <w:bookmarkEnd w:id="111"/>
-      <w:bookmarkEnd w:id="112"/>
       <w:r>
         <w:t xml:space="preserve"> [5]</w:t>
       </w:r>
@@ -12028,14 +12156,14 @@
         <w:pStyle w:val="Tiucp4"/>
         <w:outlineLvl w:val="3"/>
       </w:pPr>
-      <w:bookmarkStart w:id="113" w:name="_Toc78459001"/>
+      <w:bookmarkStart w:id="112" w:name="_Toc78459001"/>
       <w:r>
         <w:t>Xếp thời khóa biểu</w:t>
       </w:r>
       <w:r>
         <w:t xml:space="preserve"> kiểm tra, thi</w:t>
       </w:r>
-      <w:bookmarkEnd w:id="113"/>
+      <w:bookmarkEnd w:id="112"/>
     </w:p>
     <w:p>
       <w:pPr>
@@ -12122,14 +12250,14 @@
         <w:pStyle w:val="Tiucp4"/>
         <w:outlineLvl w:val="3"/>
       </w:pPr>
-      <w:bookmarkStart w:id="114" w:name="_Toc78459002"/>
+      <w:bookmarkStart w:id="113" w:name="_Toc78459002"/>
       <w:r>
         <w:t>Xếp thời khóa biểu</w:t>
       </w:r>
       <w:r>
         <w:t xml:space="preserve"> cho Sinh viên</w:t>
       </w:r>
-      <w:bookmarkEnd w:id="114"/>
+      <w:bookmarkEnd w:id="113"/>
     </w:p>
     <w:p>
       <w:pPr>
@@ -12178,11 +12306,11 @@
         <w:pStyle w:val="Tiucp4"/>
         <w:outlineLvl w:val="3"/>
       </w:pPr>
-      <w:bookmarkStart w:id="115" w:name="_Toc78459003"/>
+      <w:bookmarkStart w:id="114" w:name="_Toc78459003"/>
       <w:r>
         <w:t>Quản lý sự kiện</w:t>
       </w:r>
-      <w:bookmarkEnd w:id="115"/>
+      <w:bookmarkEnd w:id="114"/>
     </w:p>
     <w:p>
       <w:pPr>
@@ -12232,7 +12360,7 @@
         <w:pStyle w:val="Tiucp1"/>
         <w:outlineLvl w:val="0"/>
       </w:pPr>
-      <w:bookmarkStart w:id="116" w:name="_Toc78459004"/>
+      <w:bookmarkStart w:id="115" w:name="_Toc78459004"/>
       <w:r>
         <w:rPr>
           <w:lang w:val="vi-VN"/>
@@ -12240,21 +12368,21 @@
         <w:lastRenderedPageBreak/>
         <w:t>Phân tích và thiết kế hệ thống</w:t>
       </w:r>
-      <w:bookmarkEnd w:id="116"/>
+      <w:bookmarkEnd w:id="115"/>
     </w:p>
     <w:p>
       <w:pPr>
         <w:pStyle w:val="Tiucp2"/>
         <w:outlineLvl w:val="1"/>
       </w:pPr>
-      <w:bookmarkStart w:id="117" w:name="_Toc78459005"/>
+      <w:bookmarkStart w:id="116" w:name="_Toc78459005"/>
       <w:r>
         <w:rPr>
           <w:lang w:val="vi-VN"/>
         </w:rPr>
         <w:t>Sơ đồ tổng quan</w:t>
       </w:r>
-      <w:bookmarkEnd w:id="117"/>
+      <w:bookmarkEnd w:id="116"/>
     </w:p>
     <w:p>
       <w:pPr>
@@ -12323,8 +12451,8 @@
       <w:pPr>
         <w:pStyle w:val="Caption"/>
       </w:pPr>
-      <w:bookmarkStart w:id="118" w:name="_Toc78304845"/>
-      <w:bookmarkStart w:id="119" w:name="_Toc78459049"/>
+      <w:bookmarkStart w:id="117" w:name="_Toc78304845"/>
+      <w:bookmarkStart w:id="118" w:name="_Toc78459049"/>
       <w:r>
         <w:t xml:space="preserve">Hình </w:t>
       </w:r>
@@ -12334,33 +12462,33 @@
       <w:r>
         <w:t>. Sơ đồ quy trình giao tiếp giữa các hệ thống phục vụ cho việc xếp Thời khóa biểu hiện tại ở Bách Khoa</w:t>
       </w:r>
+      <w:bookmarkEnd w:id="117"/>
       <w:bookmarkEnd w:id="118"/>
-      <w:bookmarkEnd w:id="119"/>
     </w:p>
     <w:p>
       <w:pPr>
         <w:pStyle w:val="Tiucp2"/>
         <w:outlineLvl w:val="1"/>
       </w:pPr>
-      <w:bookmarkStart w:id="120" w:name="_Toc78459006"/>
+      <w:bookmarkStart w:id="119" w:name="_Toc78459006"/>
       <w:r>
         <w:rPr>
           <w:lang w:val="vi-VN"/>
         </w:rPr>
         <w:t>Hệ thống quản lý đào tạo hiện tại của trường</w:t>
       </w:r>
-      <w:bookmarkEnd w:id="120"/>
+      <w:bookmarkEnd w:id="119"/>
     </w:p>
     <w:p>
       <w:pPr>
         <w:pStyle w:val="Tiucp3"/>
         <w:outlineLvl w:val="2"/>
       </w:pPr>
-      <w:bookmarkStart w:id="121" w:name="_Toc78459007"/>
+      <w:bookmarkStart w:id="120" w:name="_Toc78459007"/>
       <w:r>
         <w:t>Mô tả</w:t>
       </w:r>
-      <w:bookmarkEnd w:id="121"/>
+      <w:bookmarkEnd w:id="120"/>
       <w:r>
         <w:t xml:space="preserve"> </w:t>
       </w:r>
@@ -12455,14 +12583,14 @@
         <w:pStyle w:val="Tiucp3"/>
         <w:outlineLvl w:val="2"/>
       </w:pPr>
-      <w:bookmarkStart w:id="122" w:name="_Toc78459008"/>
+      <w:bookmarkStart w:id="121" w:name="_Toc78459008"/>
       <w:r>
         <w:t xml:space="preserve">Chức năng </w:t>
       </w:r>
       <w:r>
         <w:t>cần dùng</w:t>
       </w:r>
-      <w:bookmarkEnd w:id="122"/>
+      <w:bookmarkEnd w:id="121"/>
     </w:p>
     <w:tbl>
       <w:tblPr>
@@ -12863,34 +12991,47 @@
       <w:pPr>
         <w:pStyle w:val="Caption"/>
       </w:pPr>
-      <w:bookmarkStart w:id="123" w:name="_Toc78306079"/>
-      <w:bookmarkStart w:id="124" w:name="_Toc78459050"/>
+      <w:bookmarkStart w:id="122" w:name="_Toc78306079"/>
+      <w:bookmarkStart w:id="123" w:name="_Toc78459050"/>
       <w:r>
         <w:t xml:space="preserve">Bảng </w:t>
       </w:r>
-      <w:fldSimple w:instr=" SEQ Bảng \* ARABIC ">
-        <w:r>
-          <w:rPr>
-            <w:noProof/>
-          </w:rPr>
-          <w:t>2</w:t>
-        </w:r>
-      </w:fldSimple>
+      <w:r>
+        <w:fldChar w:fldCharType="begin"/>
+      </w:r>
+      <w:r>
+        <w:instrText xml:space="preserve"> SEQ Bảng \* ARABIC </w:instrText>
+      </w:r>
+      <w:r>
+        <w:fldChar w:fldCharType="separate"/>
+      </w:r>
+      <w:r>
+        <w:rPr>
+          <w:noProof/>
+        </w:rPr>
+        <w:t>2</w:t>
+      </w:r>
+      <w:r>
+        <w:rPr>
+          <w:noProof/>
+        </w:rPr>
+        <w:fldChar w:fldCharType="end"/>
+      </w:r>
       <w:r>
         <w:t xml:space="preserve">. </w:t>
       </w:r>
       <w:r>
         <w:t>Mô tả chức năng Hệ thống Quản lý đào tạo hiện tại của Trường</w:t>
       </w:r>
+      <w:bookmarkEnd w:id="122"/>
       <w:bookmarkEnd w:id="123"/>
-      <w:bookmarkEnd w:id="124"/>
     </w:p>
     <w:p>
       <w:pPr>
         <w:pStyle w:val="Tiucp2"/>
         <w:outlineLvl w:val="1"/>
       </w:pPr>
-      <w:bookmarkStart w:id="125" w:name="_Toc78459009"/>
+      <w:bookmarkStart w:id="124" w:name="_Toc78459009"/>
       <w:r>
         <w:t>Hệ thống</w:t>
       </w:r>
@@ -12900,18 +13041,18 @@
         </w:rPr>
         <w:t xml:space="preserve"> BK-App</w:t>
       </w:r>
-      <w:bookmarkEnd w:id="125"/>
+      <w:bookmarkEnd w:id="124"/>
     </w:p>
     <w:p>
       <w:pPr>
         <w:pStyle w:val="Tiucp3"/>
         <w:outlineLvl w:val="2"/>
       </w:pPr>
-      <w:bookmarkStart w:id="126" w:name="_Toc78459010"/>
+      <w:bookmarkStart w:id="125" w:name="_Toc78459010"/>
       <w:r>
         <w:t>Mô tả</w:t>
       </w:r>
-      <w:bookmarkEnd w:id="126"/>
+      <w:bookmarkEnd w:id="125"/>
     </w:p>
     <w:p>
       <w:pPr>
@@ -12976,11 +13117,11 @@
         <w:pStyle w:val="Tiucp3"/>
         <w:outlineLvl w:val="2"/>
       </w:pPr>
-      <w:bookmarkStart w:id="127" w:name="_Toc78459011"/>
+      <w:bookmarkStart w:id="126" w:name="_Toc78459011"/>
       <w:r>
         <w:t>Chức năng</w:t>
       </w:r>
-      <w:bookmarkEnd w:id="127"/>
+      <w:bookmarkEnd w:id="126"/>
     </w:p>
     <w:tbl>
       <w:tblPr>
@@ -13800,41 +13941,54 @@
       <w:pPr>
         <w:pStyle w:val="Caption"/>
       </w:pPr>
-      <w:bookmarkStart w:id="128" w:name="_Toc78306080"/>
-      <w:bookmarkStart w:id="129" w:name="_Toc78459051"/>
+      <w:bookmarkStart w:id="127" w:name="_Toc78306080"/>
+      <w:bookmarkStart w:id="128" w:name="_Toc78459051"/>
       <w:r>
         <w:t xml:space="preserve">Bảng </w:t>
       </w:r>
-      <w:fldSimple w:instr=" SEQ Bảng \* ARABIC ">
-        <w:r>
-          <w:rPr>
-            <w:noProof/>
-          </w:rPr>
-          <w:t>3</w:t>
-        </w:r>
-      </w:fldSimple>
+      <w:r>
+        <w:fldChar w:fldCharType="begin"/>
+      </w:r>
+      <w:r>
+        <w:instrText xml:space="preserve"> SEQ Bảng \* ARABIC </w:instrText>
+      </w:r>
+      <w:r>
+        <w:fldChar w:fldCharType="separate"/>
+      </w:r>
+      <w:r>
+        <w:rPr>
+          <w:noProof/>
+        </w:rPr>
+        <w:t>3</w:t>
+      </w:r>
+      <w:r>
+        <w:rPr>
+          <w:noProof/>
+        </w:rPr>
+        <w:fldChar w:fldCharType="end"/>
+      </w:r>
       <w:r>
         <w:t xml:space="preserve">. </w:t>
       </w:r>
       <w:r>
         <w:t>Mô tả chức năng Hệ thống BK-APP</w:t>
       </w:r>
+      <w:bookmarkEnd w:id="127"/>
       <w:bookmarkEnd w:id="128"/>
-      <w:bookmarkEnd w:id="129"/>
     </w:p>
     <w:p>
       <w:pPr>
         <w:pStyle w:val="Tiucp2"/>
         <w:outlineLvl w:val="1"/>
       </w:pPr>
-      <w:bookmarkStart w:id="130" w:name="_Toc78459012"/>
+      <w:bookmarkStart w:id="129" w:name="_Toc78459012"/>
       <w:r>
         <w:rPr>
           <w:lang w:val="vi-VN"/>
         </w:rPr>
         <w:t>Hệ thống Unitime</w:t>
       </w:r>
-      <w:bookmarkEnd w:id="130"/>
+      <w:bookmarkEnd w:id="129"/>
     </w:p>
     <w:tbl>
       <w:tblPr>
@@ -14072,24 +14226,37 @@
       <w:pPr>
         <w:pStyle w:val="Caption"/>
       </w:pPr>
-      <w:bookmarkStart w:id="131" w:name="_Toc78306081"/>
-      <w:bookmarkStart w:id="132" w:name="_Toc78459052"/>
+      <w:bookmarkStart w:id="130" w:name="_Toc78306081"/>
+      <w:bookmarkStart w:id="131" w:name="_Toc78459052"/>
       <w:r>
         <w:t xml:space="preserve">Bảng </w:t>
       </w:r>
-      <w:fldSimple w:instr=" SEQ Bảng \* ARABIC ">
-        <w:r>
-          <w:rPr>
-            <w:noProof/>
-          </w:rPr>
-          <w:t>4</w:t>
-        </w:r>
-      </w:fldSimple>
+      <w:r>
+        <w:fldChar w:fldCharType="begin"/>
+      </w:r>
+      <w:r>
+        <w:instrText xml:space="preserve"> SEQ Bảng \* ARABIC </w:instrText>
+      </w:r>
+      <w:r>
+        <w:fldChar w:fldCharType="separate"/>
+      </w:r>
+      <w:r>
+        <w:rPr>
+          <w:noProof/>
+        </w:rPr>
+        <w:t>4</w:t>
+      </w:r>
+      <w:r>
+        <w:rPr>
+          <w:noProof/>
+        </w:rPr>
+        <w:fldChar w:fldCharType="end"/>
+      </w:r>
       <w:r>
         <w:t>. Mô tả chức năng Hệ thống Unitime</w:t>
       </w:r>
+      <w:bookmarkEnd w:id="130"/>
       <w:bookmarkEnd w:id="131"/>
-      <w:bookmarkEnd w:id="132"/>
     </w:p>
     <w:p>
       <w:pPr>
@@ -14113,12 +14280,12 @@
         <w:pStyle w:val="Tiucp1"/>
         <w:outlineLvl w:val="0"/>
       </w:pPr>
-      <w:bookmarkStart w:id="133" w:name="_Toc78459013"/>
+      <w:bookmarkStart w:id="132" w:name="_Toc78459013"/>
       <w:r>
         <w:lastRenderedPageBreak/>
         <w:t>Kế hoạch thực hiện</w:t>
       </w:r>
-      <w:bookmarkEnd w:id="133"/>
+      <w:bookmarkEnd w:id="132"/>
     </w:p>
     <w:tbl>
       <w:tblPr>
@@ -15433,24 +15600,37 @@
       <w:pPr>
         <w:pStyle w:val="Caption"/>
       </w:pPr>
-      <w:bookmarkStart w:id="134" w:name="_Toc78306082"/>
-      <w:bookmarkStart w:id="135" w:name="_Toc78459053"/>
+      <w:bookmarkStart w:id="133" w:name="_Toc78306082"/>
+      <w:bookmarkStart w:id="134" w:name="_Toc78459053"/>
       <w:r>
         <w:t xml:space="preserve">Bảng </w:t>
       </w:r>
-      <w:fldSimple w:instr=" SEQ Bảng \* ARABIC ">
-        <w:r>
-          <w:rPr>
-            <w:noProof/>
-          </w:rPr>
-          <w:t>5</w:t>
-        </w:r>
-      </w:fldSimple>
+      <w:r>
+        <w:fldChar w:fldCharType="begin"/>
+      </w:r>
+      <w:r>
+        <w:instrText xml:space="preserve"> SEQ Bảng \* ARABIC </w:instrText>
+      </w:r>
+      <w:r>
+        <w:fldChar w:fldCharType="separate"/>
+      </w:r>
+      <w:r>
+        <w:rPr>
+          <w:noProof/>
+        </w:rPr>
+        <w:t>5</w:t>
+      </w:r>
+      <w:r>
+        <w:rPr>
+          <w:noProof/>
+        </w:rPr>
+        <w:fldChar w:fldCharType="end"/>
+      </w:r>
       <w:r>
         <w:t>. Kế hoạch thực hiện</w:t>
       </w:r>
+      <w:bookmarkEnd w:id="133"/>
       <w:bookmarkEnd w:id="134"/>
-      <w:bookmarkEnd w:id="135"/>
     </w:p>
     <w:p>
       <w:pPr>
@@ -15494,6 +15674,268 @@
     </w:p>
     <w:p>
       <w:pPr>
+        <w:pStyle w:val="Tiucp3"/>
+      </w:pPr>
+      <w:r>
+        <w:t>Tạo đợt xếp Thời khóa biểu</w:t>
+      </w:r>
+    </w:p>
+    <w:p>
+      <w:pPr>
+        <w:pStyle w:val="Tiucp3"/>
+        <w:numPr>
+          <w:ilvl w:val="0"/>
+          <w:numId w:val="0"/>
+        </w:numPr>
+      </w:pPr>
+      <w:r>
+        <w:rPr>
+          <w:noProof/>
+        </w:rPr>
+        <w:drawing>
+          <wp:inline distT="0" distB="0" distL="0" distR="0" wp14:anchorId="3B7497FA" wp14:editId="1DBBB5F3">
+            <wp:extent cx="5572125" cy="4429125"/>
+            <wp:effectExtent l="0" t="0" r="9525" b="9525"/>
+            <wp:docPr id="18" name="Picture 18"/>
+            <wp:cNvGraphicFramePr>
+              <a:graphicFrameLocks xmlns:a="http://schemas.openxmlformats.org/drawingml/2006/main" noChangeAspect="1"/>
+            </wp:cNvGraphicFramePr>
+            <a:graphic xmlns:a="http://schemas.openxmlformats.org/drawingml/2006/main">
+              <a:graphicData uri="http://schemas.openxmlformats.org/drawingml/2006/picture">
+                <pic:pic xmlns:pic="http://schemas.openxmlformats.org/drawingml/2006/picture">
+                  <pic:nvPicPr>
+                    <pic:cNvPr id="0" name="Picture 2"/>
+                    <pic:cNvPicPr>
+                      <a:picLocks noChangeAspect="1" noChangeArrowheads="1"/>
+                    </pic:cNvPicPr>
+                  </pic:nvPicPr>
+                  <pic:blipFill>
+                    <a:blip r:embed="rId38">
+                      <a:extLst>
+                        <a:ext uri="{28A0092B-C50C-407E-A947-70E740481C1C}">
+                          <a14:useLocalDpi xmlns:a14="http://schemas.microsoft.com/office/drawing/2010/main" val="0"/>
+                        </a:ext>
+                      </a:extLst>
+                    </a:blip>
+                    <a:srcRect/>
+                    <a:stretch>
+                      <a:fillRect/>
+                    </a:stretch>
+                  </pic:blipFill>
+                  <pic:spPr bwMode="auto">
+                    <a:xfrm>
+                      <a:off x="0" y="0"/>
+                      <a:ext cx="5572125" cy="4429125"/>
+                    </a:xfrm>
+                    <a:prstGeom prst="rect">
+                      <a:avLst/>
+                    </a:prstGeom>
+                    <a:noFill/>
+                    <a:ln>
+                      <a:noFill/>
+                    </a:ln>
+                  </pic:spPr>
+                </pic:pic>
+              </a:graphicData>
+            </a:graphic>
+          </wp:inline>
+        </w:drawing>
+      </w:r>
+    </w:p>
+    <w:p>
+      <w:pPr>
+        <w:pStyle w:val="Caption"/>
+      </w:pPr>
+      <w:r>
+        <w:t>Hình 1</w:t>
+      </w:r>
+      <w:r>
+        <w:t>4</w:t>
+      </w:r>
+      <w:r>
+        <w:t xml:space="preserve">. </w:t>
+      </w:r>
+      <w:r>
+        <w:t>Tạo đợt xếp Thời khóa biểu</w:t>
+      </w:r>
+    </w:p>
+    <w:tbl>
+      <w:tblPr>
+        <w:tblStyle w:val="GridTable1Light"/>
+        <w:tblW w:w="0" w:type="auto"/>
+        <w:tblLook w:val="04A0" w:firstRow="1" w:lastRow="0" w:firstColumn="1" w:lastColumn="0" w:noHBand="0" w:noVBand="1"/>
+      </w:tblPr>
+      <w:tblGrid>
+        <w:gridCol w:w="2155"/>
+        <w:gridCol w:w="6621"/>
+      </w:tblGrid>
+      <w:tr>
+        <w:trPr>
+          <w:cnfStyle w:val="100000000000" w:firstRow="1" w:lastRow="0" w:firstColumn="0" w:lastColumn="0" w:oddVBand="0" w:evenVBand="0" w:oddHBand="0" w:evenHBand="0" w:firstRowFirstColumn="0" w:firstRowLastColumn="0" w:lastRowFirstColumn="0" w:lastRowLastColumn="0"/>
+        </w:trPr>
+        <w:tc>
+          <w:tcPr>
+            <w:cnfStyle w:val="001000000000" w:firstRow="0" w:lastRow="0" w:firstColumn="1" w:lastColumn="0" w:oddVBand="0" w:evenVBand="0" w:oddHBand="0" w:evenHBand="0" w:firstRowFirstColumn="0" w:firstRowLastColumn="0" w:lastRowFirstColumn="0" w:lastRowLastColumn="0"/>
+            <w:tcW w:w="2155" w:type="dxa"/>
+          </w:tcPr>
+          <w:p>
+            <w:pPr>
+              <w:jc w:val="center"/>
+            </w:pPr>
+            <w:r>
+              <w:t>Bước thực hiện</w:t>
+            </w:r>
+          </w:p>
+        </w:tc>
+        <w:tc>
+          <w:tcPr>
+            <w:tcW w:w="6621" w:type="dxa"/>
+          </w:tcPr>
+          <w:p>
+            <w:pPr>
+              <w:jc w:val="center"/>
+              <w:cnfStyle w:val="100000000000" w:firstRow="1" w:lastRow="0" w:firstColumn="0" w:lastColumn="0" w:oddVBand="0" w:evenVBand="0" w:oddHBand="0" w:evenHBand="0" w:firstRowFirstColumn="0" w:firstRowLastColumn="0" w:lastRowFirstColumn="0" w:lastRowLastColumn="0"/>
+            </w:pPr>
+            <w:r>
+              <w:t>Thao tác</w:t>
+            </w:r>
+          </w:p>
+        </w:tc>
+      </w:tr>
+      <w:tr>
+        <w:tc>
+          <w:tcPr>
+            <w:cnfStyle w:val="001000000000" w:firstRow="0" w:lastRow="0" w:firstColumn="1" w:lastColumn="0" w:oddVBand="0" w:evenVBand="0" w:oddHBand="0" w:evenHBand="0" w:firstRowFirstColumn="0" w:firstRowLastColumn="0" w:lastRowFirstColumn="0" w:lastRowLastColumn="0"/>
+            <w:tcW w:w="2155" w:type="dxa"/>
+          </w:tcPr>
+          <w:p>
+            <w:pPr>
+              <w:jc w:val="center"/>
+            </w:pPr>
+            <w:r>
+              <w:t>1</w:t>
+            </w:r>
+          </w:p>
+        </w:tc>
+        <w:tc>
+          <w:tcPr>
+            <w:tcW w:w="6621" w:type="dxa"/>
+          </w:tcPr>
+          <w:p>
+            <w:pPr>
+              <w:cnfStyle w:val="000000000000" w:firstRow="0" w:lastRow="0" w:firstColumn="0" w:lastColumn="0" w:oddVBand="0" w:evenVBand="0" w:oddHBand="0" w:evenHBand="0" w:firstRowFirstColumn="0" w:firstRowLastColumn="0" w:lastRowFirstColumn="0" w:lastRowLastColumn="0"/>
+            </w:pPr>
+            <w:bookmarkStart w:id="135" w:name="_GoBack"/>
+            <w:bookmarkEnd w:id="135"/>
+          </w:p>
+        </w:tc>
+      </w:tr>
+      <w:tr>
+        <w:tc>
+          <w:tcPr>
+            <w:cnfStyle w:val="001000000000" w:firstRow="0" w:lastRow="0" w:firstColumn="1" w:lastColumn="0" w:oddVBand="0" w:evenVBand="0" w:oddHBand="0" w:evenHBand="0" w:firstRowFirstColumn="0" w:firstRowLastColumn="0" w:lastRowFirstColumn="0" w:lastRowLastColumn="0"/>
+            <w:tcW w:w="2155" w:type="dxa"/>
+          </w:tcPr>
+          <w:p>
+            <w:pPr>
+              <w:jc w:val="center"/>
+            </w:pPr>
+          </w:p>
+        </w:tc>
+        <w:tc>
+          <w:tcPr>
+            <w:tcW w:w="6621" w:type="dxa"/>
+          </w:tcPr>
+          <w:p>
+            <w:pPr>
+              <w:cnfStyle w:val="000000000000" w:firstRow="0" w:lastRow="0" w:firstColumn="0" w:lastColumn="0" w:oddVBand="0" w:evenVBand="0" w:oddHBand="0" w:evenHBand="0" w:firstRowFirstColumn="0" w:firstRowLastColumn="0" w:lastRowFirstColumn="0" w:lastRowLastColumn="0"/>
+            </w:pPr>
+          </w:p>
+        </w:tc>
+      </w:tr>
+      <w:tr>
+        <w:tc>
+          <w:tcPr>
+            <w:cnfStyle w:val="001000000000" w:firstRow="0" w:lastRow="0" w:firstColumn="1" w:lastColumn="0" w:oddVBand="0" w:evenVBand="0" w:oddHBand="0" w:evenHBand="0" w:firstRowFirstColumn="0" w:firstRowLastColumn="0" w:lastRowFirstColumn="0" w:lastRowLastColumn="0"/>
+            <w:tcW w:w="2155" w:type="dxa"/>
+          </w:tcPr>
+          <w:p>
+            <w:pPr>
+              <w:jc w:val="center"/>
+            </w:pPr>
+          </w:p>
+        </w:tc>
+        <w:tc>
+          <w:tcPr>
+            <w:tcW w:w="6621" w:type="dxa"/>
+          </w:tcPr>
+          <w:p>
+            <w:pPr>
+              <w:cnfStyle w:val="000000000000" w:firstRow="0" w:lastRow="0" w:firstColumn="0" w:lastColumn="0" w:oddVBand="0" w:evenVBand="0" w:oddHBand="0" w:evenHBand="0" w:firstRowFirstColumn="0" w:firstRowLastColumn="0" w:lastRowFirstColumn="0" w:lastRowLastColumn="0"/>
+            </w:pPr>
+          </w:p>
+        </w:tc>
+      </w:tr>
+      <w:tr>
+        <w:tc>
+          <w:tcPr>
+            <w:cnfStyle w:val="001000000000" w:firstRow="0" w:lastRow="0" w:firstColumn="1" w:lastColumn="0" w:oddVBand="0" w:evenVBand="0" w:oddHBand="0" w:evenHBand="0" w:firstRowFirstColumn="0" w:firstRowLastColumn="0" w:lastRowFirstColumn="0" w:lastRowLastColumn="0"/>
+            <w:tcW w:w="2155" w:type="dxa"/>
+          </w:tcPr>
+          <w:p>
+            <w:pPr>
+              <w:jc w:val="center"/>
+            </w:pPr>
+          </w:p>
+        </w:tc>
+        <w:tc>
+          <w:tcPr>
+            <w:tcW w:w="6621" w:type="dxa"/>
+          </w:tcPr>
+          <w:p>
+            <w:pPr>
+              <w:cnfStyle w:val="000000000000" w:firstRow="0" w:lastRow="0" w:firstColumn="0" w:lastColumn="0" w:oddVBand="0" w:evenVBand="0" w:oddHBand="0" w:evenHBand="0" w:firstRowFirstColumn="0" w:firstRowLastColumn="0" w:lastRowFirstColumn="0" w:lastRowLastColumn="0"/>
+            </w:pPr>
+          </w:p>
+        </w:tc>
+      </w:tr>
+    </w:tbl>
+    <w:p/>
+    <w:p>
+      <w:pPr>
+        <w:pStyle w:val="Tiucp3"/>
+        <w:numPr>
+          <w:ilvl w:val="0"/>
+          <w:numId w:val="0"/>
+        </w:numPr>
+      </w:pPr>
+    </w:p>
+    <w:p>
+      <w:pPr>
+        <w:pStyle w:val="Tiucp3"/>
+      </w:pPr>
+      <w:r>
+        <w:t>Dữ liệu cần nạp</w:t>
+      </w:r>
+    </w:p>
+    <w:p>
+      <w:pPr>
+        <w:pStyle w:val="Tiucp3"/>
+      </w:pPr>
+      <w:r>
+        <w:t>Thao tác dữ liệu</w:t>
+      </w:r>
+    </w:p>
+    <w:p>
+      <w:pPr>
+        <w:pStyle w:val="Tiucp3"/>
+      </w:pPr>
+      <w:r>
+        <w:t>Thao tác sử dụng Unitime</w:t>
+      </w:r>
+    </w:p>
+    <w:p>
+      <w:pPr>
         <w:pStyle w:val="Tiucp2"/>
       </w:pPr>
       <w:r>
@@ -15755,7 +16197,7 @@
         </w:numPr>
         <w:jc w:val="left"/>
         <w:sectPr>
-          <w:headerReference w:type="default" r:id="rId38"/>
+          <w:headerReference w:type="default" r:id="rId39"/>
           <w:pgSz w:w="11906" w:h="16838" w:code="9"/>
           <w:pgMar w:top="1418" w:right="1418" w:bottom="1418" w:left="1418" w:header="709" w:footer="709" w:gutter="284"/>
           <w:cols w:space="708"/>
@@ -16203,7 +16645,7 @@
           <w:tab w:val="center" w:pos="4393"/>
         </w:tabs>
         <w:sectPr>
-          <w:headerReference w:type="default" r:id="rId39"/>
+          <w:headerReference w:type="default" r:id="rId40"/>
           <w:pgSz w:w="11906" w:h="16838" w:code="9"/>
           <w:pgMar w:top="1418" w:right="1418" w:bottom="1418" w:left="1418" w:header="709" w:footer="709" w:gutter="284"/>
           <w:cols w:space="708"/>
@@ -16306,7 +16748,7 @@
           <w:szCs w:val="28"/>
         </w:rPr>
       </w:pPr>
-      <w:hyperlink r:id="rId40" w:history="1">
+      <w:hyperlink r:id="rId41" w:history="1">
         <w:r>
           <w:rPr>
             <w:rStyle w:val="Hyperlink"/>
@@ -16388,7 +16830,7 @@
           <w:szCs w:val="28"/>
         </w:rPr>
       </w:pPr>
-      <w:hyperlink r:id="rId41" w:history="1">
+      <w:hyperlink r:id="rId42" w:history="1">
         <w:r>
           <w:rPr>
             <w:rStyle w:val="Hyperlink"/>
@@ -16408,7 +16850,7 @@
           <w:szCs w:val="28"/>
         </w:rPr>
       </w:pPr>
-      <w:hyperlink r:id="rId42" w:history="1">
+      <w:hyperlink r:id="rId43" w:history="1">
         <w:r>
           <w:rPr>
             <w:rStyle w:val="Hyperlink"/>
@@ -16428,7 +16870,7 @@
           <w:szCs w:val="28"/>
         </w:rPr>
       </w:pPr>
-      <w:hyperlink r:id="rId43" w:history="1">
+      <w:hyperlink r:id="rId44" w:history="1">
         <w:r>
           <w:rPr>
             <w:rStyle w:val="Hyperlink"/>
@@ -16488,7 +16930,7 @@
           <w:u w:val="single"/>
         </w:rPr>
       </w:pPr>
-      <w:hyperlink r:id="rId44" w:history="1">
+      <w:hyperlink r:id="rId45" w:history="1">
         <w:r>
           <w:rPr>
             <w:rStyle w:val="Hyperlink"/>
@@ -16510,7 +16952,7 @@
           <w:u w:val="single"/>
         </w:rPr>
       </w:pPr>
-      <w:hyperlink r:id="rId45" w:history="1">
+      <w:hyperlink r:id="rId46" w:history="1">
         <w:r>
           <w:rPr>
             <w:rStyle w:val="Hyperlink"/>
@@ -16679,7 +17121,7 @@
           <w:szCs w:val="28"/>
         </w:rPr>
         <w:sectPr>
-          <w:headerReference w:type="default" r:id="rId46"/>
+          <w:headerReference w:type="default" r:id="rId47"/>
           <w:pgSz w:w="11906" w:h="16838" w:code="9"/>
           <w:pgMar w:top="1418" w:right="1418" w:bottom="1418" w:left="1418" w:header="709" w:footer="709" w:gutter="284"/>
           <w:cols w:space="708"/>
@@ -17719,7 +18161,7 @@
       </w:pPr>
     </w:p>
     <w:sectPr>
-      <w:headerReference w:type="default" r:id="rId47"/>
+      <w:headerReference w:type="default" r:id="rId48"/>
       <w:pgSz w:w="11906" w:h="16838" w:code="9"/>
       <w:pgMar w:top="1418" w:right="1418" w:bottom="1418" w:left="1418" w:header="709" w:footer="709" w:gutter="284"/>
       <w:cols w:space="708"/>
@@ -21473,6 +21915,63 @@
       <w:contextualSpacing/>
     </w:pPr>
   </w:style>
+  <w:style w:type="table" w:styleId="GridTable1Light">
+    <w:name w:val="Grid Table 1 Light"/>
+    <w:basedOn w:val="TableNormal"/>
+    <w:uiPriority w:val="46"/>
+    <w:rsid w:val="00086242"/>
+    <w:pPr>
+      <w:spacing w:after="0" w:line="240" w:lineRule="auto"/>
+    </w:pPr>
+    <w:tblPr>
+      <w:tblStyleRowBandSize w:val="1"/>
+      <w:tblStyleColBandSize w:val="1"/>
+      <w:tblBorders>
+        <w:top w:val="single" w:sz="4" w:space="0" w:color="999999" w:themeColor="text1" w:themeTint="66"/>
+        <w:left w:val="single" w:sz="4" w:space="0" w:color="999999" w:themeColor="text1" w:themeTint="66"/>
+        <w:bottom w:val="single" w:sz="4" w:space="0" w:color="999999" w:themeColor="text1" w:themeTint="66"/>
+        <w:right w:val="single" w:sz="4" w:space="0" w:color="999999" w:themeColor="text1" w:themeTint="66"/>
+        <w:insideH w:val="single" w:sz="4" w:space="0" w:color="999999" w:themeColor="text1" w:themeTint="66"/>
+        <w:insideV w:val="single" w:sz="4" w:space="0" w:color="999999" w:themeColor="text1" w:themeTint="66"/>
+      </w:tblBorders>
+    </w:tblPr>
+    <w:tblStylePr w:type="firstRow">
+      <w:rPr>
+        <w:b/>
+        <w:bCs/>
+      </w:rPr>
+      <w:tblPr/>
+      <w:tcPr>
+        <w:tcBorders>
+          <w:bottom w:val="single" w:sz="12" w:space="0" w:color="666666" w:themeColor="text1" w:themeTint="99"/>
+        </w:tcBorders>
+      </w:tcPr>
+    </w:tblStylePr>
+    <w:tblStylePr w:type="lastRow">
+      <w:rPr>
+        <w:b/>
+        <w:bCs/>
+      </w:rPr>
+      <w:tblPr/>
+      <w:tcPr>
+        <w:tcBorders>
+          <w:top w:val="double" w:sz="2" w:space="0" w:color="666666" w:themeColor="text1" w:themeTint="99"/>
+        </w:tcBorders>
+      </w:tcPr>
+    </w:tblStylePr>
+    <w:tblStylePr w:type="firstCol">
+      <w:rPr>
+        <w:b/>
+        <w:bCs/>
+      </w:rPr>
+    </w:tblStylePr>
+    <w:tblStylePr w:type="lastCol">
+      <w:rPr>
+        <w:b/>
+        <w:bCs/>
+      </w:rPr>
+    </w:tblStylePr>
+  </w:style>
 </w:styles>
 </file>
 
@@ -21776,7 +22275,7 @@
 </file>
 
 <file path=customXml/itemProps1.xml><?xml version="1.0" encoding="utf-8"?>
-<ds:datastoreItem xmlns:ds="http://schemas.openxmlformats.org/officeDocument/2006/customXml" ds:itemID="{D9C7A8B1-ED1E-4B08-8FFD-F6BFED0AD8C4}">
+<ds:datastoreItem xmlns:ds="http://schemas.openxmlformats.org/officeDocument/2006/customXml" ds:itemID="{4F2DC67E-AE50-4220-AFF9-AEEA71F4636A}">
   <ds:schemaRefs>
     <ds:schemaRef ds:uri="http://schemas.openxmlformats.org/officeDocument/2006/bibliography"/>
   </ds:schemaRefs>
